--- a/module-8/minkler-movies-update_and_delete.docx
+++ b/module-8/minkler-movies-update_and_delete.docx
@@ -28,6 +28,18 @@
         <w:t>Movies: Update and Deletes</w:t>
       </w:r>
     </w:p>
+    <w:p/>
+    <w:p>
+      <w:hyperlink r:id="rId4" w:history="1">
+        <w:r>
+          <w:rPr>
+            <w:rStyle w:val="Hyperlink"/>
+          </w:rPr>
+          <w:t>https://github.com/rminkler1/csd-310/tree/main/module-8</w:t>
+        </w:r>
+      </w:hyperlink>
+    </w:p>
+    <w:p/>
     <w:p/>
     <w:p>
       <w:pPr>
@@ -2259,6 +2271,7 @@
   <w:style w:type="character" w:default="1" w:styleId="DefaultParagraphFont">
     <w:name w:val="Default Paragraph Font"/>
     <w:uiPriority w:val="1"/>
+    <w:semiHidden/>
     <w:unhideWhenUsed/>
   </w:style>
   <w:style w:type="table" w:default="1" w:styleId="TableNormal">
@@ -2571,6 +2584,29 @@
       <w:smallCaps/>
       <w:color w:val="0F4761" w:themeColor="accent1" w:themeShade="BF"/>
       <w:spacing w:val="5"/>
+    </w:rPr>
+  </w:style>
+  <w:style w:type="character" w:styleId="Hyperlink">
+    <w:name w:val="Hyperlink"/>
+    <w:basedOn w:val="DefaultParagraphFont"/>
+    <w:uiPriority w:val="99"/>
+    <w:unhideWhenUsed/>
+    <w:rsid w:val="003632A1"/>
+    <w:rPr>
+      <w:color w:val="467886" w:themeColor="hyperlink"/>
+      <w:u w:val="single"/>
+    </w:rPr>
+  </w:style>
+  <w:style w:type="character" w:styleId="UnresolvedMention">
+    <w:name w:val="Unresolved Mention"/>
+    <w:basedOn w:val="DefaultParagraphFont"/>
+    <w:uiPriority w:val="99"/>
+    <w:semiHidden/>
+    <w:unhideWhenUsed/>
+    <w:rsid w:val="003632A1"/>
+    <w:rPr>
+      <w:color w:val="605E5C"/>
+      <w:shd w:val="clear" w:color="auto" w:fill="E1DFDD"/>
     </w:rPr>
   </w:style>
 </w:styles>
